--- a/gestione/static/P_m.docx
+++ b/gestione/static/P_m.docx
@@ -8,170 +8,18 @@
         <w:pStyle w:val="Default"/>
         <w:jc w:val="center"/>
         <w:rPr>
-          <w:rFonts w:ascii="Calibri" w:hAnsi="Calibri" w:cs="Calibri"/>
-          <w:b/>
-          <w:b/>
-          <w:bCs/>
-          <w:i/>
-          <w:i/>
+          <w:rFonts w:ascii="Akkurat Light" w:hAnsi="Akkurat Light" w:cs="Calibri"/>
+          <w:bCs/>
           <w:sz w:val="28"/>
           <w:szCs w:val="22"/>
-          <w:lang w:val="it-IT" w:eastAsia="it-IT"/>
-        </w:rPr>
-      </w:pPr>
-      <w:r>
-        <w:rPr>
-          <w:rFonts w:cs="Calibri" w:ascii="Calibri" w:hAnsi="Calibri"/>
-          <w:b/>
-          <w:bCs/>
-          <w:i/>
+        </w:rPr>
+      </w:pPr>
+      <w:r>
+        <w:rPr>
+          <w:rFonts w:cs="Calibri" w:ascii="Akkurat Light" w:hAnsi="Akkurat Light"/>
+          <w:bCs/>
           <w:sz w:val="28"/>
           <w:szCs w:val="22"/>
-          <w:lang w:val="it-IT" w:eastAsia="it-IT"/>
-        </w:rPr>
-        <w:drawing>
-          <wp:anchor behindDoc="1" distT="0" distB="0" distL="0" distR="0" simplePos="0" locked="0" layoutInCell="1" allowOverlap="1" relativeHeight="2">
-            <wp:simplePos x="0" y="0"/>
-            <wp:positionH relativeFrom="column">
-              <wp:posOffset>2571750</wp:posOffset>
-            </wp:positionH>
-            <wp:positionV relativeFrom="paragraph">
-              <wp:posOffset>-518160</wp:posOffset>
-            </wp:positionV>
-            <wp:extent cx="1495425" cy="1495425"/>
-            <wp:effectExtent l="0" t="0" r="0" b="0"/>
-            <wp:wrapNone/>
-            <wp:docPr id="1" name="Immagine1" descr=""/>
-            <wp:cNvGraphicFramePr>
-              <a:graphicFrameLocks xmlns:a="http://schemas.openxmlformats.org/drawingml/2006/main" noChangeAspect="1"/>
-            </wp:cNvGraphicFramePr>
-            <a:graphic xmlns:a="http://schemas.openxmlformats.org/drawingml/2006/main">
-              <a:graphicData uri="http://schemas.openxmlformats.org/drawingml/2006/picture">
-                <pic:pic xmlns:pic="http://schemas.openxmlformats.org/drawingml/2006/picture">
-                  <pic:nvPicPr>
-                    <pic:cNvPr id="1" name="Immagine1" descr=""/>
-                    <pic:cNvPicPr>
-                      <a:picLocks noChangeAspect="1" noChangeArrowheads="1"/>
-                    </pic:cNvPicPr>
-                  </pic:nvPicPr>
-                  <pic:blipFill>
-                    <a:blip r:embed="rId2"/>
-                    <a:srcRect l="-6" t="-6" r="-6" b="-6"/>
-                    <a:stretch>
-                      <a:fillRect/>
-                    </a:stretch>
-                  </pic:blipFill>
-                  <pic:spPr bwMode="auto">
-                    <a:xfrm>
-                      <a:off x="0" y="0"/>
-                      <a:ext cx="1495425" cy="1495425"/>
-                    </a:xfrm>
-                    <a:prstGeom prst="rect">
-                      <a:avLst/>
-                    </a:prstGeom>
-                  </pic:spPr>
-                </pic:pic>
-              </a:graphicData>
-            </a:graphic>
-          </wp:anchor>
-        </w:drawing>
-      </w:r>
-    </w:p>
-    <w:p>
-      <w:pPr>
-        <w:pStyle w:val="Default"/>
-        <w:jc w:val="center"/>
-        <w:rPr>
-          <w:rFonts w:ascii="Calibri" w:hAnsi="Calibri" w:cs="Calibri"/>
-          <w:b/>
-          <w:b/>
-          <w:bCs/>
-          <w:i/>
-          <w:i/>
-          <w:sz w:val="28"/>
-          <w:szCs w:val="22"/>
-        </w:rPr>
-      </w:pPr>
-      <w:r>
-        <w:rPr>
-          <w:rFonts w:cs="Calibri" w:ascii="Calibri" w:hAnsi="Calibri"/>
-          <w:b/>
-          <w:bCs/>
-          <w:i/>
-          <w:sz w:val="28"/>
-          <w:szCs w:val="22"/>
-        </w:rPr>
-      </w:r>
-    </w:p>
-    <w:p>
-      <w:pPr>
-        <w:pStyle w:val="Default"/>
-        <w:jc w:val="center"/>
-        <w:rPr>
-          <w:rFonts w:ascii="Calibri" w:hAnsi="Calibri" w:cs="Calibri"/>
-          <w:b/>
-          <w:b/>
-          <w:bCs/>
-          <w:i/>
-          <w:i/>
-          <w:sz w:val="28"/>
-          <w:szCs w:val="22"/>
-        </w:rPr>
-      </w:pPr>
-      <w:r>
-        <w:rPr>
-          <w:rFonts w:cs="Calibri" w:ascii="Calibri" w:hAnsi="Calibri"/>
-          <w:b/>
-          <w:bCs/>
-          <w:i/>
-          <w:sz w:val="28"/>
-          <w:szCs w:val="22"/>
-        </w:rPr>
-      </w:r>
-    </w:p>
-    <w:p>
-      <w:pPr>
-        <w:pStyle w:val="Default"/>
-        <w:jc w:val="center"/>
-        <w:rPr>
-          <w:rFonts w:ascii="Calibri" w:hAnsi="Calibri" w:cs="Calibri"/>
-          <w:b/>
-          <w:b/>
-          <w:bCs/>
-          <w:i/>
-          <w:i/>
-          <w:sz w:val="28"/>
-          <w:szCs w:val="22"/>
-        </w:rPr>
-      </w:pPr>
-      <w:r>
-        <w:rPr>
-          <w:rFonts w:cs="Calibri" w:ascii="Calibri" w:hAnsi="Calibri"/>
-          <w:b/>
-          <w:bCs/>
-          <w:i/>
-          <w:sz w:val="28"/>
-          <w:szCs w:val="22"/>
-        </w:rPr>
-      </w:r>
-    </w:p>
-    <w:p>
-      <w:pPr>
-        <w:pStyle w:val="Default"/>
-        <w:jc w:val="center"/>
-        <w:rPr>
-          <w:rFonts w:ascii="Akkurat Light" w:hAnsi="Akkurat Light" w:cs="Calibri"/>
-          <w:bCs/>
-          <w:sz w:val="28"/>
-          <w:szCs w:val="22"/>
-        </w:rPr>
-      </w:pPr>
-      <w:r>
-        <w:rPr>
-          <w:rFonts w:cs="Calibri" w:ascii="Akkurat Light" w:hAnsi="Akkurat Light"/>
-          <w:bCs/>
-          <w:sz w:val="28"/>
-          <w:szCs w:val="22"/>
         </w:rPr>
         <w:t>il Salice – studio di massofisioterapia e tecniche osteopatiche</w:t>
       </w:r>
@@ -733,26 +581,66 @@
           <w:sz w:val="19"/>
           <w:szCs w:val="19"/>
         </w:rPr>
-        <w:t>Io sottoscritto/a _______________________________________________, C.F. / P.Iva ________________________________________</w:t>
-      </w:r>
-    </w:p>
-    <w:p>
-      <w:pPr>
-        <w:pStyle w:val="Default"/>
-        <w:jc w:val="both"/>
-        <w:rPr>
-          <w:rFonts w:ascii="Calibri" w:hAnsi="Calibri" w:cs="Calibri"/>
-          <w:sz w:val="19"/>
-          <w:szCs w:val="19"/>
-        </w:rPr>
-      </w:pPr>
-      <w:r>
-        <w:rPr>
-          <w:rFonts w:cs="Calibri" w:ascii="Calibri" w:hAnsi="Calibri"/>
-          <w:sz w:val="19"/>
-          <w:szCs w:val="19"/>
-        </w:rPr>
-        <w:t>nato/a a_______________________________il__/__/____e residente a ____________________________________ (____)</w:t>
+        <w:t xml:space="preserve">Io sottoscritto/a _______________________________________________, </w:t>
+      </w:r>
+    </w:p>
+    <w:p>
+      <w:pPr>
+        <w:pStyle w:val="Default"/>
+        <w:jc w:val="both"/>
+        <w:rPr>
+          <w:rFonts w:ascii="Calibri" w:hAnsi="Calibri" w:cs="Calibri"/>
+          <w:sz w:val="19"/>
+          <w:szCs w:val="19"/>
+        </w:rPr>
+      </w:pPr>
+      <w:r>
+        <w:rPr>
+          <w:rFonts w:cs="Calibri" w:ascii="Calibri" w:hAnsi="Calibri"/>
+          <w:sz w:val="19"/>
+          <w:szCs w:val="19"/>
+        </w:rPr>
+        <w:t>C.F. / P.Iva ________________________________________</w:t>
+      </w:r>
+    </w:p>
+    <w:p>
+      <w:pPr>
+        <w:pStyle w:val="Default"/>
+        <w:jc w:val="both"/>
+        <w:rPr>
+          <w:rFonts w:ascii="Calibri" w:hAnsi="Calibri" w:cs="Calibri"/>
+          <w:sz w:val="19"/>
+          <w:szCs w:val="19"/>
+        </w:rPr>
+      </w:pPr>
+      <w:r>
+        <w:rPr>
+          <w:rFonts w:cs="Calibri" w:ascii="Calibri" w:hAnsi="Calibri"/>
+          <w:sz w:val="19"/>
+          <w:szCs w:val="19"/>
+        </w:rPr>
+        <w:t xml:space="preserve">nato/a a_______________________________ </w:t>
+        <w:tab/>
+        <w:t>il____/____/_________</w:t>
+      </w:r>
+    </w:p>
+    <w:p>
+      <w:pPr>
+        <w:pStyle w:val="Default"/>
+        <w:jc w:val="both"/>
+        <w:rPr>
+          <w:rFonts w:ascii="Calibri" w:hAnsi="Calibri" w:cs="Calibri"/>
+          <w:sz w:val="19"/>
+          <w:szCs w:val="19"/>
+        </w:rPr>
+      </w:pPr>
+      <w:r>
+        <w:rPr>
+          <w:rFonts w:cs="Calibri" w:ascii="Calibri" w:hAnsi="Calibri"/>
+          <w:sz w:val="19"/>
+          <w:szCs w:val="19"/>
+        </w:rPr>
+        <w:t>e residente a ____________________________________ (____)</w:t>
       </w:r>
     </w:p>
     <w:p>
@@ -808,15 +696,7 @@
           <w:sz w:val="19"/>
           <w:szCs w:val="19"/>
         </w:rPr>
-        <w:t xml:space="preserve">in qualità di Genitore/Rappresentante Legale di xxxCognome xxxNome, xxxCodFisc </w:t>
-      </w:r>
-      <w:r>
-        <w:rPr>
-          <w:rFonts w:cs="Calibri" w:ascii="Calibri" w:hAnsi="Calibri"/>
-          <w:sz w:val="19"/>
-          <w:szCs w:val="19"/>
-        </w:rPr>
-        <w:t>xxxPIva</w:t>
+        <w:t>in qualità di Genitore/Rappresentante Legale di xxxCognome xxxNome, xxxCodFisc xxxPIva</w:t>
       </w:r>
     </w:p>
     <w:p>
@@ -1060,7 +940,7 @@
     <w:pPr>
       <w:widowControl/>
       <w:suppressAutoHyphens w:val="true"/>
-      <w:overflowPunct w:val="true"/>
+      <w:overflowPunct w:val="false"/>
       <w:bidi w:val="0"/>
       <w:spacing w:lineRule="auto" w:line="276" w:before="0" w:after="200"/>
       <w:jc w:val="left"/>
@@ -1179,7 +1059,7 @@
     <w:pPr>
       <w:widowControl/>
       <w:suppressAutoHyphens w:val="true"/>
-      <w:overflowPunct w:val="true"/>
+      <w:overflowPunct w:val="false"/>
       <w:bidi w:val="0"/>
       <w:spacing w:before="0" w:after="0"/>
       <w:jc w:val="left"/>

--- a/gestione/static/P_m.docx
+++ b/gestione/static/P_m.docx
@@ -544,7 +544,28 @@
           <w:szCs w:val="18"/>
           <w:lang w:val="it-IT" w:eastAsia="zh-CN" w:bidi="ar-SA"/>
         </w:rPr>
-        <w:t>Titolare del trattamento è Marco De Canal, via XX Settembre 1, San Giovanni in Marignano (RN).</w:t>
+        <w:t xml:space="preserve">Titolare del trattamento è Marco De Canal, via </w:t>
+      </w:r>
+      <w:r>
+        <w:rPr>
+          <w:rFonts w:eastAsia="Calibri" w:cs="Calibri" w:ascii="Calibri" w:hAnsi="Calibri"/>
+          <w:color w:val="000000"/>
+          <w:kern w:val="0"/>
+          <w:sz w:val="18"/>
+          <w:szCs w:val="18"/>
+          <w:lang w:val="it-IT" w:eastAsia="zh-CN" w:bidi="ar-SA"/>
+        </w:rPr>
+        <w:t>Vittorio Veneto 15/A</w:t>
+      </w:r>
+      <w:r>
+        <w:rPr>
+          <w:rFonts w:eastAsia="Calibri" w:cs="Calibri" w:ascii="Calibri" w:hAnsi="Calibri"/>
+          <w:color w:val="000000"/>
+          <w:sz w:val="18"/>
+          <w:szCs w:val="18"/>
+          <w:lang w:val="it-IT" w:eastAsia="zh-CN" w:bidi="ar-SA"/>
+        </w:rPr>
+        <w:t>, San Giovanni in Marignano (RN).</w:t>
       </w:r>
     </w:p>
     <w:p>
@@ -901,7 +922,26 @@
           <w:sz w:val="19"/>
           <w:szCs w:val="19"/>
         </w:rPr>
-        <w:t>Via Brescia 205B, San Giovanni in Marignano (RN)</w:t>
+        <w:t xml:space="preserve">Via </w:t>
+      </w:r>
+      <w:r>
+        <w:rPr>
+          <w:rFonts w:eastAsia="Calibri" w:cs="Calibri" w:ascii="Calibri" w:hAnsi="Calibri"/>
+          <w:color w:val="000000"/>
+          <w:kern w:val="0"/>
+          <w:sz w:val="19"/>
+          <w:szCs w:val="19"/>
+          <w:lang w:val="it-IT" w:eastAsia="zh-CN" w:bidi="ar-SA"/>
+        </w:rPr>
+        <w:t>Vittorio Veneto 15/A</w:t>
+      </w:r>
+      <w:r>
+        <w:rPr>
+          <w:rFonts w:cs="Calibri" w:ascii="Calibri" w:hAnsi="Calibri"/>
+          <w:sz w:val="19"/>
+          <w:szCs w:val="19"/>
+        </w:rPr>
+        <w:t>, San Giovanni in Marignano (RN)</w:t>
       </w:r>
     </w:p>
     <w:sectPr>
@@ -940,7 +980,7 @@
     <w:pPr>
       <w:widowControl/>
       <w:suppressAutoHyphens w:val="true"/>
-      <w:overflowPunct w:val="false"/>
+      <w:overflowPunct w:val="true"/>
       <w:bidi w:val="0"/>
       <w:spacing w:lineRule="auto" w:line="276" w:before="0" w:after="200"/>
       <w:jc w:val="left"/>
@@ -1059,7 +1099,7 @@
     <w:pPr>
       <w:widowControl/>
       <w:suppressAutoHyphens w:val="true"/>
-      <w:overflowPunct w:val="false"/>
+      <w:overflowPunct w:val="true"/>
       <w:bidi w:val="0"/>
       <w:spacing w:before="0" w:after="0"/>
       <w:jc w:val="left"/>
